--- a/Pertemuan 3/Laporan Praktikum Pertemuan 3 - 1202230031 - Muhammad Dwiky Yanuarezza.docx
+++ b/Pertemuan 3/Laporan Praktikum Pertemuan 3 - 1202230031 - Muhammad Dwiky Yanuarezza.docx
@@ -92,7 +92,7 @@
           <w:sz w:val="30"/>
           <w:szCs w:val="30"/>
         </w:rPr>
-        <w:t>4</w:t>
+        <w:t>3</w:t>
       </w:r>
       <w:r>
         <w:rPr>
@@ -137,17 +137,6 @@
           <w:szCs w:val="30"/>
         </w:rPr>
         <w:t>CSS</w:t>
-      </w:r>
-      <w:r>
-        <w:rPr>
-          <w:rFonts w:ascii="Arial" w:hAnsi="Arial" w:cs="Arial"/>
-          <w:b/>
-          <w:bCs/>
-          <w:color w:val="C00000"/>
-          <w:sz w:val="30"/>
-          <w:szCs w:val="30"/>
-        </w:rPr>
-        <w:t xml:space="preserve"> JS</w:t>
       </w:r>
     </w:p>
     <w:p>
@@ -20390,7 +20379,6 @@
         <w:rPr>
           <w:b/>
           <w:bCs/>
-          <w:noProof/>
         </w:rPr>
         <w:drawing>
           <wp:inline distT="0" distB="0" distL="0" distR="0" wp14:anchorId="7307028C" wp14:editId="7483A022">
@@ -20438,7 +20426,6 @@
         <w:rPr>
           <w:b/>
           <w:bCs/>
-          <w:noProof/>
         </w:rPr>
         <w:drawing>
           <wp:inline distT="0" distB="0" distL="0" distR="0" wp14:anchorId="45FCF4C1" wp14:editId="7A1E0C75">
@@ -20536,7 +20523,6 @@
         <w:rPr>
           <w:b/>
           <w:bCs/>
-          <w:noProof/>
         </w:rPr>
         <w:drawing>
           <wp:inline distT="0" distB="0" distL="0" distR="0" wp14:anchorId="00B5A9B4" wp14:editId="0E7076CA">
@@ -20646,20 +20632,9 @@
       <w:r>
         <w:t xml:space="preserve">Link Github : </w:t>
       </w:r>
-      <w:hyperlink r:id="rId14" w:history="1">
-        <w:r>
-          <w:rPr>
-            <w:rStyle w:val="Hyperlink"/>
-          </w:rPr>
-          <w:t>https://github.com/DwikyRezza/Praktikum-website.git</w:t>
-        </w:r>
-      </w:hyperlink>
-    </w:p>
-    <w:p>
-      <w:pPr>
-        <w:pStyle w:val="ListParagraph"/>
-        <w:jc w:val="both"/>
-      </w:pPr>
+      <w:r>
+        <w:t>https://github.com/DwikyRezza/Pemweb.git</w:t>
+      </w:r>
     </w:p>
     <w:p>
       <w:pPr>
@@ -20722,7 +20697,7 @@
       </w:pPr>
     </w:p>
     <w:sectPr>
-      <w:footerReference w:type="default" r:id="rId15"/>
+      <w:footerReference w:type="default" r:id="rId14"/>
       <w:pgSz w:w="11906" w:h="16838"/>
       <w:pgMar w:top="1440" w:right="1440" w:bottom="1440" w:left="1440" w:header="708" w:footer="708" w:gutter="0"/>
       <w:cols w:space="708"/>
@@ -20788,6 +20763,7 @@
         <w:docPartUnique/>
       </w:docPartObj>
     </w:sdtPr>
+    <w:sdtEndPr/>
     <w:sdtContent>
       <w:p>
         <w:pPr>
@@ -21880,7 +21856,6 @@
   <w:style w:type="character" w:default="1" w:styleId="DefaultParagraphFont">
     <w:name w:val="Default Paragraph Font"/>
     <w:uiPriority w:val="1"/>
-    <w:semiHidden/>
     <w:unhideWhenUsed/>
   </w:style>
   <w:style w:type="table" w:default="1" w:styleId="TableNormal">
@@ -22356,18 +22331,6 @@
       <w:u w:val="single"/>
     </w:rPr>
   </w:style>
-  <w:style w:type="character" w:styleId="UnresolvedMention">
-    <w:name w:val="Unresolved Mention"/>
-    <w:basedOn w:val="DefaultParagraphFont"/>
-    <w:uiPriority w:val="99"/>
-    <w:semiHidden/>
-    <w:unhideWhenUsed/>
-    <w:rsid w:val="00A91E66"/>
-    <w:rPr>
-      <w:color w:val="605E5C"/>
-      <w:shd w:val="clear" w:color="auto" w:fill="E1DFDD"/>
-    </w:rPr>
-  </w:style>
 </w:styles>
 </file>
 
